--- a/chapter4.docx
+++ b/chapter4.docx
@@ -19,21 +19,7 @@
         <w:rPr>
           <w:rFonts w:hint="eastAsia"/>
         </w:rPr>
-        <w:t>吴家乐疑惑地盯着面前的少女，以他对林安</w:t>
-      </w:r>
-      <w:proofErr w:type="gramStart"/>
-      <w:r>
-        <w:rPr>
-          <w:rFonts w:hint="eastAsia"/>
-        </w:rPr>
-        <w:t>瑭</w:t>
-      </w:r>
-      <w:proofErr w:type="gramEnd"/>
-      <w:r>
-        <w:rPr>
-          <w:rFonts w:hint="eastAsia"/>
-        </w:rPr>
-        <w:t>的了解，她对警察并无好感，甚至有些许厌恶，但眼前的少女正在盯着电视机上的青年警察，嘴里还念念有词。吴家乐斜着眼瞄了下电视，感觉那个警察面容刚毅俊秀，但并不能成为吸引少女目光的原因。</w:t>
+        <w:t>吴家乐疑惑地盯着面前的少女，以他对林安瑭的了解，她对警察并无好感，甚至有些许厌恶，但眼前的少女正在盯着电视机上的青年警察，嘴里还念念有词。吴家乐斜着眼瞄了下电视，感觉那个警察面容刚毅俊秀，但并不能成为吸引少女目光的原因。</w:t>
       </w:r>
     </w:p>
     <w:p/>
@@ -57,21 +43,7 @@
         <w:rPr>
           <w:rFonts w:hint="eastAsia"/>
         </w:rPr>
-        <w:t>林安</w:t>
-      </w:r>
-      <w:proofErr w:type="gramStart"/>
-      <w:r>
-        <w:rPr>
-          <w:rFonts w:hint="eastAsia"/>
-        </w:rPr>
-        <w:t>瑭</w:t>
-      </w:r>
-      <w:proofErr w:type="gramEnd"/>
-      <w:r>
-        <w:rPr>
-          <w:rFonts w:hint="eastAsia"/>
-        </w:rPr>
-        <w:t>死死盯着电视，画面中的林觉民已经消失不见了，摄像师正在拍摄一些事故现场的画面，画外音则在不停说着，今晨在紫荆桥发生一起事故，据目击者称一辆黑色帕</w:t>
+        <w:t>林安瑭死死盯着电视，画面中的林觉民已经消失不见了，摄像师正在拍摄一些事故现场的画面，画外音则在不停说着，今晨在紫荆桥发生一起事故，据目击者称一辆黑色帕</w:t>
       </w:r>
       <w:proofErr w:type="gramStart"/>
       <w:r>
@@ -97,21 +69,7 @@
         <w:rPr>
           <w:rFonts w:hint="eastAsia"/>
         </w:rPr>
-        <w:t>林安</w:t>
-      </w:r>
-      <w:proofErr w:type="gramStart"/>
-      <w:r>
-        <w:rPr>
-          <w:rFonts w:hint="eastAsia"/>
-        </w:rPr>
-        <w:t>瑭</w:t>
-      </w:r>
-      <w:proofErr w:type="gramEnd"/>
-      <w:r>
-        <w:rPr>
-          <w:rFonts w:hint="eastAsia"/>
-        </w:rPr>
-        <w:t>关上了电视，又走到了阳台上，她愣愣地望着远方，心里预感到，这场车祸似乎以后会跟自己牵扯上什么关系。少女就这样将目光抛向远方，连手中的烟烧光了也没注意。</w:t>
+        <w:t>林安瑭关上了电视，又走到了阳台上，她愣愣地望着远方，心里预感到，这场车祸似乎以后会跟自己牵扯上什么关系。少女就这样将目光抛向远方，连手中的烟烧光了也没注意。</w:t>
       </w:r>
     </w:p>
     <w:p/>
@@ -493,7 +451,21 @@
         <w:rPr>
           <w:rFonts w:hint="eastAsia"/>
         </w:rPr>
-        <w:t>张其怀看到杨之韵低着头，便一把抓过她，急匆匆地说，杨之韵，下午线性代数课</w:t>
+        <w:t>张其怀看到杨</w:t>
+      </w:r>
+      <w:proofErr w:type="gramStart"/>
+      <w:r>
+        <w:rPr>
+          <w:rFonts w:hint="eastAsia"/>
+        </w:rPr>
+        <w:t>之韵低着</w:t>
+      </w:r>
+      <w:proofErr w:type="gramEnd"/>
+      <w:r>
+        <w:rPr>
+          <w:rFonts w:hint="eastAsia"/>
+        </w:rPr>
+        <w:t>头，便一把抓过她，急匆匆地说，杨之韵，下午线性代数课</w:t>
       </w:r>
       <w:proofErr w:type="gramStart"/>
       <w:r>
@@ -564,11 +536,6 @@
     </w:p>
     <w:p/>
     <w:p>
-      <w:pPr>
-        <w:rPr>
-          <w:rFonts w:hint="eastAsia"/>
-        </w:rPr>
-      </w:pPr>
       <w:r>
         <w:tab/>
       </w:r>
@@ -849,21 +816,7 @@
         <w:rPr>
           <w:rFonts w:hint="eastAsia"/>
         </w:rPr>
-        <w:t>“别叫我警官了，叫我林觉民吧，或者叫我哥哥也行，反正你我都姓林”。林安</w:t>
-      </w:r>
-      <w:proofErr w:type="gramStart"/>
-      <w:r>
-        <w:rPr>
-          <w:rFonts w:hint="eastAsia"/>
-        </w:rPr>
-        <w:t>瑭</w:t>
-      </w:r>
-      <w:proofErr w:type="gramEnd"/>
-      <w:r>
-        <w:rPr>
-          <w:rFonts w:hint="eastAsia"/>
-        </w:rPr>
-        <w:t>听了撇了撇嘴，想得美，叫你</w:t>
+        <w:t>“别叫我警官了，叫我林觉民吧，或者叫我哥哥也行，反正你我都姓林”。林安瑭听了撇了撇嘴，想得美，叫你</w:t>
       </w:r>
       <w:proofErr w:type="gramStart"/>
       <w:r>
@@ -913,21 +866,7 @@
         <w:rPr>
           <w:rFonts w:hint="eastAsia"/>
         </w:rPr>
-        <w:t>林觉民从兜里掏出纸条和笔，匆匆写下几个数字，然后递给林安</w:t>
-      </w:r>
-      <w:proofErr w:type="gramStart"/>
-      <w:r>
-        <w:rPr>
-          <w:rFonts w:hint="eastAsia"/>
-        </w:rPr>
-        <w:t>瑭</w:t>
-      </w:r>
-      <w:proofErr w:type="gramEnd"/>
-      <w:r>
-        <w:rPr>
-          <w:rFonts w:hint="eastAsia"/>
-        </w:rPr>
-        <w:t>，“有事情，打我电话，希望你以后不要对警察有太多抵触。”林觉民想凑近少女的脸庞，轻声说句话，却看到少女的脸色已经变了，也许下一秒巴掌就要落在他脸上。</w:t>
+        <w:t>林觉民从兜里掏出纸条和笔，匆匆写下几个数字，然后递给林安瑭，“有事情，打我电话，希望你以后不要对警察有太多抵触。”林觉民想凑近少女的脸庞，轻声说句话，却看到少女的脸色已经变了，也许下一秒巴掌就要落在他脸上。</w:t>
       </w:r>
     </w:p>
     <w:p/>
@@ -943,23 +882,10 @@
       </w:r>
     </w:p>
     <w:p/>
-    <w:p/>
-    <w:p>
-      <w:pPr>
-        <w:rPr>
-          <w:rFonts w:hint="eastAsia"/>
-        </w:rPr>
-      </w:pPr>
+    <w:p>
       <w:bookmarkStart w:id="0" w:name="_GoBack"/>
       <w:bookmarkEnd w:id="0"/>
-      <w:r>
-        <w:rPr>
-          <w:rFonts w:hint="eastAsia"/>
-        </w:rPr>
-        <w:t>第五章</w:t>
-      </w:r>
-    </w:p>
-    <w:p/>
+    </w:p>
     <w:sectPr>
       <w:pgSz w:w="11906" w:h="16838"/>
       <w:pgMar w:top="1440" w:right="1800" w:bottom="1440" w:left="1800" w:header="851" w:footer="992" w:gutter="0"/>
